--- a/Sprint4/Hypertension_high_pressure.docx
+++ b/Sprint4/Hypertension_high_pressure.docx
@@ -6,37 +6,54 @@
       <w:pPr>
         <w:jc w:val="center"/>
         <w:rPr>
-          <w:sz w:val="32"/>
-          <w:szCs w:val="32"/>
+          <w:b/>
+          <w:bCs/>
+          <w:sz w:val="48"/>
+          <w:szCs w:val="48"/>
         </w:rPr>
       </w:pPr>
       <w:r>
         <w:rPr>
-          <w:sz w:val="32"/>
-          <w:szCs w:val="32"/>
+          <w:b/>
+          <w:bCs/>
+          <w:sz w:val="48"/>
+          <w:szCs w:val="48"/>
         </w:rPr>
         <w:t>Hypertension</w:t>
       </w:r>
     </w:p>
     <w:p>
       <w:pPr>
+        <w:jc w:val="center"/>
         <w:rPr>
           <w:b/>
           <w:bCs/>
-          <w:sz w:val="32"/>
-          <w:szCs w:val="32"/>
-        </w:rPr>
-      </w:pPr>
-      <w:r>
+          <w:sz w:val="48"/>
+          <w:szCs w:val="48"/>
+        </w:rPr>
+      </w:pPr>
+    </w:p>
+    <w:p>
+      <w:pPr>
         <w:rPr>
           <w:b/>
           <w:bCs/>
-          <w:sz w:val="32"/>
-          <w:szCs w:val="32"/>
+          <w:sz w:val="36"/>
+          <w:szCs w:val="36"/>
+        </w:rPr>
+      </w:pPr>
+      <w:bookmarkStart w:id="0" w:name="_GoBack"/>
+      <w:r>
+        <w:rPr>
+          <w:b/>
+          <w:bCs/>
+          <w:sz w:val="36"/>
+          <w:szCs w:val="36"/>
         </w:rPr>
         <w:t>High:</w:t>
       </w:r>
     </w:p>
+    <w:bookmarkEnd w:id="0"/>
     <w:p>
       <w:pPr>
         <w:pStyle w:val="ListParagraph"/>
@@ -49,7 +66,6 @@
           <w:szCs w:val="28"/>
         </w:rPr>
       </w:pPr>
-      <w:bookmarkStart w:id="0" w:name="_GoBack"/>
       <w:r>
         <w:rPr>
           <w:sz w:val="28"/>
@@ -187,11 +203,16 @@
       </w:r>
       <w:proofErr w:type="gramEnd"/>
     </w:p>
-    <w:bookmarkEnd w:id="0"/>
     <w:p/>
     <w:sectPr>
       <w:pgSz w:w="12240" w:h="15840"/>
       <w:pgMar w:top="1440" w:right="1440" w:bottom="1440" w:left="1440" w:header="720" w:footer="720" w:gutter="0"/>
+      <w:pgBorders w:offsetFrom="page">
+        <w:top w:val="thinThickSmallGap" w:sz="24" w:space="24" w:color="auto"/>
+        <w:left w:val="thinThickSmallGap" w:sz="24" w:space="24" w:color="auto"/>
+        <w:bottom w:val="thinThickSmallGap" w:sz="24" w:space="24" w:color="auto"/>
+        <w:right w:val="thinThickSmallGap" w:sz="24" w:space="24" w:color="auto"/>
+      </w:pgBorders>
       <w:cols w:space="720"/>
       <w:docGrid w:linePitch="360"/>
     </w:sectPr>
